--- a/Documentation/Scenario.docx
+++ b/Documentation/Scenario.docx
@@ -254,6 +254,344 @@
           <w:szCs w:val="24"/>
         </w:rPr>
         <w:t>Each form will feature a convenient back circle within the pie menu, allowing effortless navigation to the previous screen.</w:t>
+      </w:r>
+    </w:p>
+    <w:p>
+      <w:pPr>
+        <w:pStyle w:val="ListParagraph"/>
+        <w:rPr>
+          <w:sz w:val="24"/>
+          <w:szCs w:val="24"/>
+        </w:rPr>
+      </w:pPr>
+    </w:p>
+    <w:p>
+      <w:pPr>
+        <w:rPr>
+          <w:sz w:val="24"/>
+          <w:szCs w:val="24"/>
+        </w:rPr>
+      </w:pPr>
+    </w:p>
+    <w:p>
+      <w:pPr>
+        <w:rPr>
+          <w:b/>
+          <w:sz w:val="28"/>
+          <w:szCs w:val="28"/>
+          <w:u w:val="single"/>
+        </w:rPr>
+      </w:pPr>
+      <w:r>
+        <w:rPr>
+          <w:b/>
+          <w:sz w:val="28"/>
+          <w:szCs w:val="28"/>
+          <w:u w:val="single"/>
+        </w:rPr>
+        <w:t xml:space="preserve">Scenario of </w:t>
+      </w:r>
+      <w:proofErr w:type="spellStart"/>
+      <w:r>
+        <w:rPr>
+          <w:b/>
+          <w:sz w:val="28"/>
+          <w:szCs w:val="28"/>
+          <w:u w:val="single"/>
+        </w:rPr>
+        <w:t>mediapipe</w:t>
+      </w:r>
+      <w:proofErr w:type="spellEnd"/>
+      <w:r>
+        <w:rPr>
+          <w:b/>
+          <w:sz w:val="28"/>
+          <w:szCs w:val="28"/>
+          <w:u w:val="single"/>
+        </w:rPr>
+        <w:t>:</w:t>
+      </w:r>
+    </w:p>
+    <w:p>
+      <w:pPr>
+        <w:numPr>
+          <w:ilvl w:val="0"/>
+          <w:numId w:val="2"/>
+        </w:numPr>
+        <w:spacing w:after="0" w:line="276" w:lineRule="auto"/>
+        <w:rPr>
+          <w:sz w:val="24"/>
+          <w:szCs w:val="24"/>
+        </w:rPr>
+      </w:pPr>
+      <w:r>
+        <w:rPr>
+          <w:sz w:val="24"/>
+          <w:szCs w:val="24"/>
+        </w:rPr>
+        <w:t>Launch the server.</w:t>
+      </w:r>
+    </w:p>
+    <w:p>
+      <w:pPr>
+        <w:numPr>
+          <w:ilvl w:val="0"/>
+          <w:numId w:val="2"/>
+        </w:numPr>
+        <w:spacing w:after="0" w:line="276" w:lineRule="auto"/>
+        <w:rPr>
+          <w:sz w:val="24"/>
+          <w:szCs w:val="24"/>
+        </w:rPr>
+      </w:pPr>
+      <w:r>
+        <w:rPr>
+          <w:sz w:val="24"/>
+          <w:szCs w:val="24"/>
+        </w:rPr>
+        <w:t>Launch the login window form.</w:t>
+      </w:r>
+    </w:p>
+    <w:p>
+      <w:pPr>
+        <w:numPr>
+          <w:ilvl w:val="0"/>
+          <w:numId w:val="2"/>
+        </w:numPr>
+        <w:spacing w:after="0" w:line="276" w:lineRule="auto"/>
+        <w:rPr>
+          <w:sz w:val="24"/>
+          <w:szCs w:val="24"/>
+        </w:rPr>
+      </w:pPr>
+      <w:r>
+        <w:rPr>
+          <w:sz w:val="24"/>
+          <w:szCs w:val="24"/>
+        </w:rPr>
+        <w:t xml:space="preserve">The user can login easily using </w:t>
+      </w:r>
+      <w:proofErr w:type="spellStart"/>
+      <w:r>
+        <w:rPr>
+          <w:sz w:val="24"/>
+          <w:szCs w:val="24"/>
+        </w:rPr>
+        <w:t>FaceID</w:t>
+      </w:r>
+      <w:proofErr w:type="spellEnd"/>
+      <w:r>
+        <w:rPr>
+          <w:sz w:val="24"/>
+          <w:szCs w:val="24"/>
+        </w:rPr>
+        <w:t xml:space="preserve"> for </w:t>
+      </w:r>
+      <w:proofErr w:type="spellStart"/>
+      <w:r>
+        <w:rPr>
+          <w:sz w:val="24"/>
+          <w:szCs w:val="24"/>
+        </w:rPr>
+        <w:t>mediapipe</w:t>
+      </w:r>
+      <w:proofErr w:type="spellEnd"/>
+      <w:r>
+        <w:rPr>
+          <w:sz w:val="24"/>
+          <w:szCs w:val="24"/>
+        </w:rPr>
+        <w:t xml:space="preserve"> or use the user's username and password for the regular setup with a mouse and keyboard.</w:t>
+      </w:r>
+    </w:p>
+    <w:p>
+      <w:pPr>
+        <w:numPr>
+          <w:ilvl w:val="0"/>
+          <w:numId w:val="2"/>
+        </w:numPr>
+        <w:spacing w:after="0" w:line="276" w:lineRule="auto"/>
+        <w:rPr>
+          <w:sz w:val="24"/>
+          <w:szCs w:val="24"/>
+        </w:rPr>
+      </w:pPr>
+      <w:r>
+        <w:rPr>
+          <w:sz w:val="24"/>
+          <w:szCs w:val="24"/>
+        </w:rPr>
+        <w:t xml:space="preserve">Once the camera opens, the user can switch between forms by swiping his hand to the right or left. </w:t>
+      </w:r>
+    </w:p>
+    <w:p>
+      <w:pPr>
+        <w:numPr>
+          <w:ilvl w:val="0"/>
+          <w:numId w:val="2"/>
+        </w:numPr>
+        <w:spacing w:after="0" w:line="276" w:lineRule="auto"/>
+        <w:rPr>
+          <w:sz w:val="24"/>
+          <w:szCs w:val="24"/>
+        </w:rPr>
+      </w:pPr>
+      <w:r>
+        <w:rPr>
+          <w:sz w:val="24"/>
+          <w:szCs w:val="24"/>
+        </w:rPr>
+        <w:t>When the user goes to the form called camera screen the user acts to commit or start the button.</w:t>
+      </w:r>
+    </w:p>
+    <w:p>
+      <w:pPr>
+        <w:numPr>
+          <w:ilvl w:val="0"/>
+          <w:numId w:val="2"/>
+        </w:numPr>
+        <w:spacing w:after="0" w:line="276" w:lineRule="auto"/>
+        <w:rPr>
+          <w:sz w:val="24"/>
+          <w:szCs w:val="24"/>
+        </w:rPr>
+      </w:pPr>
+      <w:r>
+        <w:rPr>
+          <w:sz w:val="24"/>
+          <w:szCs w:val="24"/>
+        </w:rPr>
+        <w:t xml:space="preserve">The user will perform a unique motion from hand gestures to a new form that he can allocate on more than one occasion if he has to assign a new swimmer. </w:t>
+      </w:r>
+    </w:p>
+    <w:p>
+      <w:pPr>
+        <w:rPr>
+          <w:sz w:val="24"/>
+          <w:szCs w:val="24"/>
+        </w:rPr>
+      </w:pPr>
+    </w:p>
+    <w:p>
+      <w:pPr>
+        <w:rPr>
+          <w:sz w:val="24"/>
+          <w:szCs w:val="24"/>
+        </w:rPr>
+      </w:pPr>
+    </w:p>
+    <w:p>
+      <w:pPr>
+        <w:rPr>
+          <w:b/>
+          <w:bCs/>
+          <w:sz w:val="28"/>
+          <w:szCs w:val="28"/>
+          <w:u w:val="single"/>
+        </w:rPr>
+      </w:pPr>
+      <w:r>
+        <w:rPr>
+          <w:b/>
+          <w:bCs/>
+          <w:sz w:val="28"/>
+          <w:szCs w:val="28"/>
+          <w:u w:val="single"/>
+        </w:rPr>
+        <w:lastRenderedPageBreak/>
+        <w:t>Concrete Scenario for AR:</w:t>
+      </w:r>
+    </w:p>
+    <w:p>
+      <w:pPr>
+        <w:rPr>
+          <w:sz w:val="24"/>
+          <w:szCs w:val="24"/>
+        </w:rPr>
+      </w:pPr>
+      <w:r>
+        <w:rPr>
+          <w:sz w:val="24"/>
+          <w:szCs w:val="24"/>
+        </w:rPr>
+        <w:t>1.</w:t>
+      </w:r>
+      <w:r>
+        <w:rPr>
+          <w:sz w:val="24"/>
+          <w:szCs w:val="24"/>
+        </w:rPr>
+        <w:tab/>
+        <w:t>user can login easily using face ID for AR or use the user’s user name and password for the regular setup with a mouse and keyboard</w:t>
+      </w:r>
+    </w:p>
+    <w:p>
+      <w:pPr>
+        <w:rPr>
+          <w:sz w:val="24"/>
+          <w:szCs w:val="24"/>
+        </w:rPr>
+      </w:pPr>
+      <w:r>
+        <w:rPr>
+          <w:sz w:val="24"/>
+          <w:szCs w:val="24"/>
+        </w:rPr>
+        <w:t>2.</w:t>
+      </w:r>
+      <w:r>
+        <w:rPr>
+          <w:sz w:val="24"/>
+          <w:szCs w:val="24"/>
+        </w:rPr>
+        <w:tab/>
+        <w:t>user select the AR simulator button</w:t>
+      </w:r>
+    </w:p>
+    <w:p>
+      <w:pPr>
+        <w:rPr>
+          <w:sz w:val="24"/>
+          <w:szCs w:val="24"/>
+        </w:rPr>
+      </w:pPr>
+      <w:r>
+        <w:rPr>
+          <w:sz w:val="24"/>
+          <w:szCs w:val="24"/>
+        </w:rPr>
+        <w:t>3.</w:t>
+      </w:r>
+      <w:r>
+        <w:rPr>
+          <w:sz w:val="24"/>
+          <w:szCs w:val="24"/>
+        </w:rPr>
+        <w:tab/>
+        <w:t xml:space="preserve">the user will scan what he needs to be visualized before buying </w:t>
+      </w:r>
+    </w:p>
+    <w:p>
+      <w:pPr>
+        <w:rPr>
+          <w:sz w:val="24"/>
+          <w:szCs w:val="24"/>
+        </w:rPr>
+      </w:pPr>
+      <w:r>
+        <w:rPr>
+          <w:sz w:val="24"/>
+          <w:szCs w:val="24"/>
+        </w:rPr>
+        <w:t>4.</w:t>
+      </w:r>
+      <w:r>
+        <w:rPr>
+          <w:sz w:val="24"/>
+          <w:szCs w:val="24"/>
+        </w:rPr>
+        <w:tab/>
+        <w:t>the user will hold the camera 15 second on the title of the item he needs to be delivered for his home address</w:t>
       </w:r>
     </w:p>
     <w:sectPr>
@@ -359,8 +697,124 @@
       </w:pPr>
     </w:lvl>
   </w:abstractNum>
+  <w:abstractNum w:abstractNumId="1" w15:restartNumberingAfterBreak="0">
+    <w:nsid w:val="6F0A23E2"/>
+    <w:multiLevelType w:val="multilevel"/>
+    <w:tmpl w:val="7CB4780A"/>
+    <w:lvl w:ilvl="0">
+      <w:start w:val="1"/>
+      <w:numFmt w:val="decimal"/>
+      <w:lvlText w:val="%1)"/>
+      <w:lvlJc w:val="left"/>
+      <w:pPr>
+        <w:ind w:left="720" w:hanging="360"/>
+      </w:pPr>
+      <w:rPr>
+        <w:u w:val="none"/>
+      </w:rPr>
+    </w:lvl>
+    <w:lvl w:ilvl="1">
+      <w:start w:val="1"/>
+      <w:numFmt w:val="lowerLetter"/>
+      <w:lvlText w:val="%2)"/>
+      <w:lvlJc w:val="left"/>
+      <w:pPr>
+        <w:ind w:left="1440" w:hanging="360"/>
+      </w:pPr>
+      <w:rPr>
+        <w:u w:val="none"/>
+      </w:rPr>
+    </w:lvl>
+    <w:lvl w:ilvl="2">
+      <w:start w:val="1"/>
+      <w:numFmt w:val="lowerRoman"/>
+      <w:lvlText w:val="%3)"/>
+      <w:lvlJc w:val="right"/>
+      <w:pPr>
+        <w:ind w:left="2160" w:hanging="360"/>
+      </w:pPr>
+      <w:rPr>
+        <w:u w:val="none"/>
+      </w:rPr>
+    </w:lvl>
+    <w:lvl w:ilvl="3">
+      <w:start w:val="1"/>
+      <w:numFmt w:val="decimal"/>
+      <w:lvlText w:val="(%4)"/>
+      <w:lvlJc w:val="left"/>
+      <w:pPr>
+        <w:ind w:left="2880" w:hanging="360"/>
+      </w:pPr>
+      <w:rPr>
+        <w:u w:val="none"/>
+      </w:rPr>
+    </w:lvl>
+    <w:lvl w:ilvl="4">
+      <w:start w:val="1"/>
+      <w:numFmt w:val="lowerLetter"/>
+      <w:lvlText w:val="(%5)"/>
+      <w:lvlJc w:val="left"/>
+      <w:pPr>
+        <w:ind w:left="3600" w:hanging="360"/>
+      </w:pPr>
+      <w:rPr>
+        <w:u w:val="none"/>
+      </w:rPr>
+    </w:lvl>
+    <w:lvl w:ilvl="5">
+      <w:start w:val="1"/>
+      <w:numFmt w:val="lowerRoman"/>
+      <w:lvlText w:val="(%6)"/>
+      <w:lvlJc w:val="right"/>
+      <w:pPr>
+        <w:ind w:left="4320" w:hanging="360"/>
+      </w:pPr>
+      <w:rPr>
+        <w:u w:val="none"/>
+      </w:rPr>
+    </w:lvl>
+    <w:lvl w:ilvl="6">
+      <w:start w:val="1"/>
+      <w:numFmt w:val="decimal"/>
+      <w:lvlText w:val="%7."/>
+      <w:lvlJc w:val="left"/>
+      <w:pPr>
+        <w:ind w:left="5040" w:hanging="360"/>
+      </w:pPr>
+      <w:rPr>
+        <w:u w:val="none"/>
+      </w:rPr>
+    </w:lvl>
+    <w:lvl w:ilvl="7">
+      <w:start w:val="1"/>
+      <w:numFmt w:val="lowerLetter"/>
+      <w:lvlText w:val="%8."/>
+      <w:lvlJc w:val="left"/>
+      <w:pPr>
+        <w:ind w:left="5760" w:hanging="360"/>
+      </w:pPr>
+      <w:rPr>
+        <w:u w:val="none"/>
+      </w:rPr>
+    </w:lvl>
+    <w:lvl w:ilvl="8">
+      <w:start w:val="1"/>
+      <w:numFmt w:val="lowerRoman"/>
+      <w:lvlText w:val="%9."/>
+      <w:lvlJc w:val="right"/>
+      <w:pPr>
+        <w:ind w:left="6480" w:hanging="360"/>
+      </w:pPr>
+      <w:rPr>
+        <w:u w:val="none"/>
+      </w:rPr>
+    </w:lvl>
+  </w:abstractNum>
   <w:num w:numId="1" w16cid:durableId="341246403">
     <w:abstractNumId w:val="0"/>
+  </w:num>
+  <w:num w:numId="2" w16cid:durableId="1282028472">
+    <w:abstractNumId w:val="1"/>
   </w:num>
 </w:numbering>
 </file>

--- a/Documentation/Scenario.docx
+++ b/Documentation/Scenario.docx
@@ -593,6 +593,139 @@
         <w:tab/>
         <w:t>the user will hold the camera 15 second on the title of the item he needs to be delivered for his home address</w:t>
       </w:r>
+    </w:p>
+    <w:p>
+      <w:pPr>
+        <w:rPr>
+          <w:sz w:val="24"/>
+          <w:szCs w:val="24"/>
+        </w:rPr>
+      </w:pPr>
+    </w:p>
+    <w:p>
+      <w:pPr>
+        <w:rPr>
+          <w:sz w:val="24"/>
+          <w:szCs w:val="24"/>
+        </w:rPr>
+      </w:pPr>
+    </w:p>
+    <w:p>
+      <w:pPr>
+        <w:rPr>
+          <w:b/>
+          <w:bCs/>
+          <w:sz w:val="32"/>
+          <w:szCs w:val="32"/>
+          <w:u w:val="single"/>
+        </w:rPr>
+      </w:pPr>
+      <w:r>
+        <w:rPr>
+          <w:b/>
+          <w:bCs/>
+          <w:sz w:val="32"/>
+          <w:szCs w:val="32"/>
+          <w:u w:val="single"/>
+        </w:rPr>
+        <w:t>Scenario: Exploring Gaze Tracking and Heatmap Generation</w:t>
+      </w:r>
+    </w:p>
+    <w:p>
+      <w:pPr>
+        <w:ind w:left="270"/>
+      </w:pPr>
+      <w:r>
+        <w:t>Open the terminal and navigate to the script's directory.</w:t>
+      </w:r>
+    </w:p>
+    <w:p>
+      <w:pPr>
+        <w:ind w:left="270"/>
+      </w:pPr>
+      <w:r>
+        <w:t xml:space="preserve"> Run the script using `python your_script_name.py`.</w:t>
+      </w:r>
+    </w:p>
+    <w:p>
+      <w:pPr>
+        <w:ind w:left="270"/>
+      </w:pPr>
+      <w:r>
+        <w:t>Launching the Application</w:t>
+      </w:r>
+    </w:p>
+    <w:p>
+      <w:pPr>
+        <w:ind w:left="270"/>
+      </w:pPr>
+      <w:r>
+        <w:t>A webcam feed window appears with face detection.</w:t>
+      </w:r>
+    </w:p>
+    <w:p>
+      <w:pPr>
+        <w:ind w:left="270"/>
+      </w:pPr>
+      <w:r>
+        <w:t>Blinking Detection</w:t>
+      </w:r>
+    </w:p>
+    <w:p>
+      <w:pPr>
+        <w:ind w:left="270"/>
+      </w:pPr>
+      <w:r>
+        <w:t xml:space="preserve"> Intentionally blink to trigger "BLINKING" text on the screen.</w:t>
+      </w:r>
+    </w:p>
+    <w:p>
+      <w:pPr>
+        <w:ind w:left="270"/>
+      </w:pPr>
+      <w:r>
+        <w:t>Observe gaze direction feedback ("RIGHT," "CENTER," or "LEFT").</w:t>
+      </w:r>
+    </w:p>
+    <w:p>
+      <w:pPr>
+        <w:ind w:left="270"/>
+      </w:pPr>
+      <w:r>
+        <w:t>Explore the gaze heatmap in the secondary window.</w:t>
+      </w:r>
+    </w:p>
+    <w:p>
+      <w:pPr>
+        <w:ind w:left="270"/>
+      </w:pPr>
+      <w:r>
+        <w:t>Close the script and check the "Points.csv" file for gaze points.</w:t>
+      </w:r>
+    </w:p>
+    <w:p>
+      <w:pPr>
+        <w:ind w:left="270"/>
+      </w:pPr>
+      <w:r>
+        <w:t>Reflect on the experience and note any challenges or suggestions.</w:t>
+      </w:r>
+    </w:p>
+    <w:p>
+      <w:pPr>
+        <w:ind w:left="270"/>
+      </w:pPr>
+      <w:r>
+        <w:t xml:space="preserve"> Interaction complete. Share feedback or proceed with further testing.</w:t>
+      </w:r>
+    </w:p>
+    <w:p>
+      <w:pPr>
+        <w:rPr>
+          <w:sz w:val="24"/>
+          <w:szCs w:val="24"/>
+        </w:rPr>
+      </w:pPr>
     </w:p>
     <w:sectPr>
       <w:pgSz w:w="11906" w:h="16838"/>
